--- a/Ngô Đức Thông/Buổi 4/HTTP & HTTPS.docx
+++ b/Ngô Đức Thông/Buổi 4/HTTP & HTTPS.docx
@@ -1445,6 +1445,20 @@
         </w:rPr>
         <w:t>FTP</w:t>
       </w:r>
+      <w:r>
+        <w:rPr>
+          <w:rFonts w:ascii="Times New Roman" w:eastAsia="Times New Roman" w:hAnsi="Times New Roman" w:cs="Times New Roman"/>
+          <w:sz w:val="26"/>
+        </w:rPr>
+        <w:t xml:space="preserve">  </w:t>
+      </w:r>
+      <w:r>
+        <w:rPr>
+          <w:rFonts w:ascii="Times New Roman" w:eastAsia="Times New Roman" w:hAnsi="Times New Roman" w:cs="Times New Roman"/>
+          <w:sz w:val="26"/>
+        </w:rPr>
+        <w:t>https://github.com/thongngoduc/Hocviec/blob/main/Ng%C3%B4%20%C4%90%E1%BB%A9c%20Th%C3%B4ng/Bu%E1%BB%95i%204/FTP.docx</w:t>
+      </w:r>
     </w:p>
     <w:p>
       <w:pPr>
@@ -1473,6 +1487,20 @@
         </w:rPr>
         <w:t>SMTP</w:t>
       </w:r>
+      <w:r>
+        <w:rPr>
+          <w:rFonts w:ascii="Times New Roman" w:eastAsia="Times New Roman" w:hAnsi="Times New Roman" w:cs="Times New Roman"/>
+          <w:sz w:val="26"/>
+        </w:rPr>
+        <w:t xml:space="preserve"> </w:t>
+      </w:r>
+      <w:r>
+        <w:rPr>
+          <w:rFonts w:ascii="Times New Roman" w:eastAsia="Times New Roman" w:hAnsi="Times New Roman" w:cs="Times New Roman"/>
+          <w:sz w:val="26"/>
+        </w:rPr>
+        <w:t>https://github.com/thongngoduc/Hocviec/blob/main/Ng%C3%B4%20%C4%90%E1%BB%A9c%20Th%C3%B4ng/Bu%E1%BB%95i%204/SMTP.docx</w:t>
+      </w:r>
     </w:p>
     <w:p>
       <w:pPr>
@@ -1501,6 +1529,20 @@
         </w:rPr>
         <w:t>POP</w:t>
       </w:r>
+      <w:r>
+        <w:rPr>
+          <w:rFonts w:ascii="Times New Roman" w:eastAsia="Times New Roman" w:hAnsi="Times New Roman" w:cs="Times New Roman"/>
+          <w:sz w:val="26"/>
+        </w:rPr>
+        <w:t xml:space="preserve">  </w:t>
+      </w:r>
+      <w:r>
+        <w:rPr>
+          <w:rFonts w:ascii="Times New Roman" w:eastAsia="Times New Roman" w:hAnsi="Times New Roman" w:cs="Times New Roman"/>
+          <w:sz w:val="26"/>
+        </w:rPr>
+        <w:t>https://github.com/thongngoduc/Hocviec/blob/main/Ng%C3%B4%20%C4%90%E1%BB%A9c%20Th%C3%B4ng/Bu%E1%BB%95i%204/POP.docx</w:t>
+      </w:r>
     </w:p>
     <w:p>
       <w:pPr>
@@ -1529,6 +1571,22 @@
         </w:rPr>
         <w:t>IMAP</w:t>
       </w:r>
+      <w:r>
+        <w:rPr>
+          <w:rFonts w:ascii="Times New Roman" w:eastAsia="Times New Roman" w:hAnsi="Times New Roman" w:cs="Times New Roman"/>
+          <w:sz w:val="26"/>
+        </w:rPr>
+        <w:t xml:space="preserve">  </w:t>
+      </w:r>
+      <w:r>
+        <w:rPr>
+          <w:rFonts w:ascii="Times New Roman" w:eastAsia="Times New Roman" w:hAnsi="Times New Roman" w:cs="Times New Roman"/>
+          <w:sz w:val="26"/>
+        </w:rPr>
+        <w:t>https://github.com/thongngoduc/Hocviec/blob/main/Ng%C3%B4%20%C4%90%E1%BB%A9c%20Th%C3%B4ng/Bu%E1%BB%95i%204/IMAP.docx</w:t>
+      </w:r>
+      <w:bookmarkStart w:id="0" w:name="_GoBack"/>
+      <w:bookmarkEnd w:id="0"/>
     </w:p>
     <w:p>
       <w:pPr>
@@ -1797,6 +1855,7 @@
           <w:sz w:val="27"/>
           <w:szCs w:val="27"/>
         </w:rPr>
+        <w:lastRenderedPageBreak/>
         <w:drawing>
           <wp:inline distT="0" distB="0" distL="0" distR="0" wp14:anchorId="0D0C9042" wp14:editId="3606F444">
             <wp:extent cx="5082576" cy="2901576"/>
@@ -1869,7 +1928,6 @@
           <w:sz w:val="26"/>
           <w:szCs w:val="26"/>
         </w:rPr>
-        <w:lastRenderedPageBreak/>
         <w:t>Cách hoạt động giao thức HTTP</w:t>
       </w:r>
     </w:p>
@@ -1949,6 +2007,7 @@
       <w:r>
         <w:rPr>
           <w:rFonts w:ascii="Times New Roman" w:hAnsi="Times New Roman" w:cs="Times New Roman"/>
+          <w:noProof/>
           <w:sz w:val="26"/>
           <w:szCs w:val="26"/>
         </w:rPr>
@@ -2108,6 +2167,7 @@
           <w:sz w:val="20"/>
           <w:szCs w:val="20"/>
         </w:rPr>
+        <w:lastRenderedPageBreak/>
         <w:t>&lt;</w:t>
       </w:r>
       <w:proofErr w:type="gramStart"/>
@@ -2295,6 +2355,7 @@
       <w:r>
         <w:rPr>
           <w:rFonts w:ascii="Times New Roman" w:hAnsi="Times New Roman" w:cs="Times New Roman"/>
+          <w:noProof/>
           <w:sz w:val="26"/>
           <w:szCs w:val="26"/>
         </w:rPr>
@@ -2370,7 +2431,6 @@
           <w:sz w:val="26"/>
           <w:szCs w:val="26"/>
         </w:rPr>
-        <w:lastRenderedPageBreak/>
         <w:t>Request Line</w:t>
       </w:r>
     </w:p>
@@ -2463,17 +2523,7 @@
           <w:sz w:val="26"/>
           <w:szCs w:val="26"/>
         </w:rPr>
-        <w:t>Phương thứ</w:t>
-      </w:r>
-      <w:r>
-        <w:rPr>
-          <w:rFonts w:ascii="Times New Roman" w:hAnsi="Times New Roman" w:cs="Times New Roman"/>
-          <w:b/>
-          <w:i/>
-          <w:sz w:val="26"/>
-          <w:szCs w:val="26"/>
-        </w:rPr>
-        <w:t>c GET</w:t>
+        <w:t>Phương thức GET</w:t>
       </w:r>
     </w:p>
     <w:p>
@@ -2797,6 +2847,10 @@
         <w:jc w:val="center"/>
       </w:pPr>
       <w:r>
+        <w:rPr>
+          <w:noProof/>
+        </w:rPr>
+        <w:lastRenderedPageBreak/>
         <w:drawing>
           <wp:inline distT="0" distB="0" distL="0" distR="0" wp14:anchorId="4FFA4782" wp14:editId="4F9630B3">
             <wp:extent cx="5565592" cy="2271480"/>
@@ -2980,7 +3034,6 @@
           <w:sz w:val="26"/>
           <w:szCs w:val="26"/>
         </w:rPr>
-        <w:lastRenderedPageBreak/>
         <w:t>Protocol: giao thức tầng ứng dụng được sử dụng bởi client và server</w:t>
       </w:r>
     </w:p>
@@ -3399,6 +3452,7 @@
           <w:sz w:val="26"/>
           <w:szCs w:val="26"/>
         </w:rPr>
+        <w:lastRenderedPageBreak/>
         <w:t>Khi bạn mở một web, trình duyệt sẽ nhận payload dạng HTML, nó chính là giao diện mà chúng ta quan sát được trên trình duyệ</w:t>
       </w:r>
       <w:r>
@@ -3652,7 +3706,6 @@
           <w:sz w:val="26"/>
           <w:szCs w:val="26"/>
         </w:rPr>
-        <w:lastRenderedPageBreak/>
         <w:t>Định dạng gói tin HTTP response cũng gồm 3 phần chính là: Status line, Header và Body.</w:t>
       </w:r>
     </w:p>
@@ -3669,6 +3722,7 @@
       <w:r>
         <w:rPr>
           <w:rFonts w:ascii="Times New Roman" w:hAnsi="Times New Roman" w:cs="Times New Roman"/>
+          <w:noProof/>
           <w:sz w:val="26"/>
           <w:szCs w:val="26"/>
         </w:rPr>
@@ -3760,6 +3814,7 @@
           <w:sz w:val="26"/>
           <w:szCs w:val="26"/>
         </w:rPr>
+        <w:lastRenderedPageBreak/>
         <w:t xml:space="preserve">Gồm 3 trường là phiên bản giao thức (HTTP version), mã trạng thái (Status code) và mô </w:t>
       </w:r>
       <w:proofErr w:type="gramStart"/>
@@ -4057,7 +4112,6 @@
           <w:sz w:val="26"/>
           <w:szCs w:val="26"/>
         </w:rPr>
-        <w:lastRenderedPageBreak/>
         <w:t>202 Accepted: request đã được nhận, nhưng không có kết quả nào trả về, thông báo cho client tiếp tục chờ đợi.</w:t>
       </w:r>
     </w:p>
@@ -4424,6 +4478,7 @@
           <w:sz w:val="26"/>
           <w:szCs w:val="26"/>
         </w:rPr>
+        <w:lastRenderedPageBreak/>
         <w:t>405 Method Not Allowed: phương thức không được server hỗ trợ.</w:t>
       </w:r>
     </w:p>
@@ -4563,6 +4618,7 @@
       <w:r>
         <w:rPr>
           <w:rFonts w:ascii="Times New Roman" w:hAnsi="Times New Roman" w:cs="Times New Roman"/>
+          <w:noProof/>
           <w:sz w:val="26"/>
           <w:szCs w:val="26"/>
         </w:rPr>
@@ -4636,7 +4692,6 @@
           <w:sz w:val="26"/>
           <w:szCs w:val="26"/>
         </w:rPr>
-        <w:lastRenderedPageBreak/>
         <w:t>Response Header</w:t>
       </w:r>
     </w:p>
@@ -4771,25 +4826,7 @@
           <w:sz w:val="26"/>
           <w:szCs w:val="26"/>
         </w:rPr>
-        <w:t>Công cụ kiểm tra API với giao thứ</w:t>
-      </w:r>
-      <w:r>
-        <w:rPr>
-          <w:rFonts w:ascii="Times New Roman" w:hAnsi="Times New Roman" w:cs="Times New Roman"/>
-          <w:b/>
-          <w:sz w:val="26"/>
-          <w:szCs w:val="26"/>
-        </w:rPr>
-        <w:t>c HTT</w:t>
-      </w:r>
-      <w:r>
-        <w:rPr>
-          <w:rFonts w:ascii="Times New Roman" w:hAnsi="Times New Roman" w:cs="Times New Roman"/>
-          <w:b/>
-          <w:sz w:val="26"/>
-          <w:szCs w:val="26"/>
-        </w:rPr>
-        <w:t>P</w:t>
+        <w:t>Công cụ kiểm tra API với giao thức HTTP</w:t>
       </w:r>
     </w:p>
     <w:p>
@@ -5000,6 +5037,7 @@
         <w:jc w:val="both"/>
       </w:pPr>
       <w:r>
+        <w:lastRenderedPageBreak/>
         <w:t>HTTPS</w:t>
       </w:r>
     </w:p>
@@ -5124,7 +5162,6 @@
         <w:rPr>
           <w:noProof/>
         </w:rPr>
-        <w:lastRenderedPageBreak/>
         <w:drawing>
           <wp:inline distT="0" distB="0" distL="0" distR="0" wp14:anchorId="302025F9" wp14:editId="5C5D9C32">
             <wp:extent cx="5943600" cy="2147043"/>
@@ -5430,6 +5467,7 @@
           <w:sz w:val="26"/>
           <w:szCs w:val="26"/>
         </w:rPr>
+        <w:lastRenderedPageBreak/>
         <w:t>Thẻ chứng thực bị CA thu hồi – Certificate revocation list (CRL)</w:t>
       </w:r>
     </w:p>
@@ -5588,16 +5626,7 @@
           <w:sz w:val="26"/>
           <w:szCs w:val="26"/>
         </w:rPr>
-        <w:t xml:space="preserve"> Khi một chứng chỉ </w:t>
-      </w:r>
-      <w:r>
-        <w:rPr>
-          <w:rFonts w:ascii="Times New Roman" w:hAnsi="Times New Roman" w:cs="Times New Roman"/>
-          <w:sz w:val="26"/>
-          <w:szCs w:val="26"/>
-        </w:rPr>
-        <w:lastRenderedPageBreak/>
-        <w:t>Extended Validation Certificate được cài đặt trên một trang web, thanh địa chỉ sẽ chuyển sang màu xanh lá cây.</w:t>
+        <w:t xml:space="preserve"> Khi một chứng chỉ Extended Validation Certificate được cài đặt trên một trang web, thanh địa chỉ sẽ chuyển sang màu xanh lá cây.</w:t>
       </w:r>
     </w:p>
     <w:p>
@@ -5940,6 +5969,7 @@
                 <w:sz w:val="26"/>
                 <w:szCs w:val="26"/>
               </w:rPr>
+              <w:lastRenderedPageBreak/>
               <w:t>Port</w:t>
             </w:r>
           </w:p>
@@ -6223,8 +6253,6 @@
           <w:szCs w:val="26"/>
         </w:rPr>
       </w:pPr>
-      <w:bookmarkStart w:id="0" w:name="_GoBack"/>
-      <w:bookmarkEnd w:id="0"/>
     </w:p>
     <w:p>
       <w:pPr>
@@ -9226,6 +9254,7 @@
   <w:style w:type="character" w:default="1" w:styleId="DefaultParagraphFont">
     <w:name w:val="Default Paragraph Font"/>
     <w:uiPriority w:val="1"/>
+    <w:semiHidden/>
     <w:unhideWhenUsed/>
   </w:style>
   <w:style w:type="table" w:default="1" w:styleId="TableNormal">
@@ -9640,6 +9669,7 @@
   <w:style w:type="character" w:default="1" w:styleId="DefaultParagraphFont">
     <w:name w:val="Default Paragraph Font"/>
     <w:uiPriority w:val="1"/>
+    <w:semiHidden/>
     <w:unhideWhenUsed/>
   </w:style>
   <w:style w:type="table" w:default="1" w:styleId="TableNormal">
@@ -10085,7 +10115,7 @@
 </file>
 
 <file path=customXml/itemProps1.xml><?xml version="1.0" encoding="utf-8"?>
-<ds:datastoreItem xmlns:ds="http://schemas.openxmlformats.org/officeDocument/2006/customXml" ds:itemID="{9176F5A4-E803-483F-9790-34A3EFD65218}">
+<ds:datastoreItem xmlns:ds="http://schemas.openxmlformats.org/officeDocument/2006/customXml" ds:itemID="{F0BC9964-5D57-483B-80AB-4F51B785DFCF}">
   <ds:schemaRefs>
     <ds:schemaRef ds:uri="http://schemas.openxmlformats.org/officeDocument/2006/bibliography"/>
   </ds:schemaRefs>
